--- a/new manual/Tip Approach.docx
+++ b/new manual/Tip Approach.docx
@@ -39,7 +39,16 @@
           <w:rFonts w:hint="eastAsia"/>
           <w:lang w:val="en-US" w:eastAsia="zh-CN"/>
         </w:rPr>
-        <w:t xml:space="preserve"> is made up of 3 outer piezo and 1 inner piezo. The three outer piezos are symmetrically distributed and each has a tungsten ball at the top to support the sample holder. The piezo in the middle holds the tip, which is our scanner. Three outer piezos can stretch in X, Y and Z directions with offset voltage. Their offset voltage in Z direction is common. We name them Xoffset, Yoffset and Zouter respectively. The displacement (voltage value) of the inner piezo in three directions is named Xin, Yin and Zout/Zoffset. It should be noted that there is a little angle between the plane of contact between our sample holder and tungsten balls and the horizontal plane, which will play a key role in the coarse tip approach process. </w:t>
+        <w:t xml:space="preserve"> is made up of 3 outer piezo and 1 inner piezo. The three outer piezos are symmetrically distributed and each has a tungsten ball at the top to support the sample holder. The piezo in the middle holds the tip, which is our scanner. Three outer piezos can stretch in X, Y and Z directions with offset voltage. Their offset voltage in Z direction is common. We name them Xoffset/Xin, Yoffset/Yin and Zouter respectively. The displacement (voltage value) of the inner piezo has only one direction Z, which is named </w:t>
+      </w:r>
+      <w:bookmarkStart w:id="0" w:name="_GoBack"/>
+      <w:bookmarkEnd w:id="0"/>
+      <w:r>
+        <w:rPr>
+          <w:rFonts w:hint="eastAsia"/>
+          <w:lang w:val="en-US" w:eastAsia="zh-CN"/>
+        </w:rPr>
+        <w:t xml:space="preserve">Zout/Zoffset. It should be noted that there is a little angle between the plane of contact between our sample holder and tungsten balls and the horizontal plane, which will play a key role in the coarse tip approach process. </w:t>
       </w:r>
       <w:r>
         <w:rPr>
@@ -339,37 +348,7 @@
           <w:shd w:val="clear" w:fill="FBFBFB"/>
           <w:lang w:val="en-US" w:eastAsia="zh-CN"/>
         </w:rPr>
-        <w:t xml:space="preserve"> position in X and Y directions </w:t>
-      </w:r>
-      <w:r>
-        <w:rPr>
-          <w:rFonts w:hint="eastAsia" w:ascii="Arial" w:hAnsi="Arial" w:eastAsia="宋体" w:cs="Arial"/>
-          <w:i w:val="0"/>
-          <w:iCs w:val="0"/>
-          <w:caps w:val="0"/>
-          <w:color w:val="000000"/>
-          <w:spacing w:val="0"/>
-          <w:sz w:val="19"/>
-          <w:szCs w:val="19"/>
-          <w:shd w:val="clear" w:fill="FBFBFB"/>
-          <w:lang w:val="en-US" w:eastAsia="zh-CN"/>
-        </w:rPr>
-        <w:t xml:space="preserve">(Xoffset and Yoffset) </w:t>
-      </w:r>
-      <w:r>
-        <w:rPr>
-          <w:rFonts w:hint="eastAsia" w:ascii="Arial" w:hAnsi="Arial" w:eastAsia="宋体" w:cs="Arial"/>
-          <w:i w:val="0"/>
-          <w:iCs w:val="0"/>
-          <w:caps w:val="0"/>
-          <w:color w:val="000000"/>
-          <w:spacing w:val="0"/>
-          <w:sz w:val="19"/>
-          <w:szCs w:val="19"/>
-          <w:shd w:val="clear" w:fill="FBFBFB"/>
-          <w:lang w:val="en-US" w:eastAsia="zh-CN"/>
-        </w:rPr>
-        <w:t xml:space="preserve">before the sample lands to contact with the tungsten ball again. </w:t>
+        <w:t xml:space="preserve"> position in X and Y directions (Xoffset and Yoffset) before the sample lands to contact with the tungsten ball again. </w:t>
       </w:r>
       <w:r>
         <w:rPr>
@@ -807,22 +786,172 @@
           <w:shd w:val="clear" w:fill="FBFBFB"/>
           <w:lang w:val="en-US" w:eastAsia="zh-CN"/>
         </w:rPr>
-        <w:t xml:space="preserve">outer return to the initial value. </w:t>
-      </w:r>
-      <w:r>
-        <w:rPr>
-          <w:rFonts w:hint="eastAsia" w:ascii="Arial" w:hAnsi="Arial" w:eastAsia="宋体" w:cs="Arial"/>
-          <w:i w:val="0"/>
-          <w:iCs w:val="0"/>
-          <w:caps w:val="0"/>
-          <w:color w:val="000000"/>
-          <w:spacing w:val="0"/>
-          <w:sz w:val="19"/>
-          <w:szCs w:val="19"/>
-          <w:shd w:val="clear" w:fill="FBFBFB"/>
-          <w:lang w:val="en-US" w:eastAsia="zh-CN"/>
-        </w:rPr>
-        <w:t>Function of this part is called</w:t>
+        <w:t xml:space="preserve">outer return to the initial value. Through the above steps, we can detect whether the tunneling current exists </w:t>
+      </w:r>
+      <w:r>
+        <w:rPr>
+          <w:rFonts w:hint="eastAsia" w:ascii="Arial" w:hAnsi="Arial" w:eastAsia="宋体" w:cs="Arial"/>
+          <w:i w:val="0"/>
+          <w:iCs w:val="0"/>
+          <w:caps w:val="0"/>
+          <w:color w:val="000000"/>
+          <w:spacing w:val="0"/>
+          <w:sz w:val="19"/>
+          <w:szCs w:val="19"/>
+          <w:shd w:val="clear" w:fill="FBFBFB"/>
+          <w:lang w:val="en-US" w:eastAsia="zh-CN"/>
+        </w:rPr>
+        <w:t>within the</w:t>
+      </w:r>
+      <w:r>
+        <w:rPr>
+          <w:rFonts w:hint="default" w:ascii="Arial" w:hAnsi="Arial" w:eastAsia="宋体" w:cs="Arial"/>
+          <w:i w:val="0"/>
+          <w:iCs w:val="0"/>
+          <w:caps w:val="0"/>
+          <w:color w:val="000000"/>
+          <w:spacing w:val="0"/>
+          <w:sz w:val="19"/>
+          <w:szCs w:val="19"/>
+          <w:shd w:val="clear" w:fill="FBFBFB"/>
+          <w:lang w:val="en-US" w:eastAsia="zh-CN"/>
+        </w:rPr>
+        <w:t xml:space="preserve"> limit of </w:t>
+      </w:r>
+      <w:r>
+        <w:rPr>
+          <w:rFonts w:hint="eastAsia" w:ascii="Arial" w:hAnsi="Arial" w:eastAsia="宋体" w:cs="Arial"/>
+          <w:i w:val="0"/>
+          <w:iCs w:val="0"/>
+          <w:caps w:val="0"/>
+          <w:color w:val="000000"/>
+          <w:spacing w:val="0"/>
+          <w:sz w:val="19"/>
+          <w:szCs w:val="19"/>
+          <w:shd w:val="clear" w:fill="FBFBFB"/>
+          <w:lang w:val="en-US" w:eastAsia="zh-CN"/>
+        </w:rPr>
+        <w:t>Z</w:t>
+      </w:r>
+      <w:r>
+        <w:rPr>
+          <w:rFonts w:hint="default" w:ascii="Arial" w:hAnsi="Arial" w:eastAsia="宋体" w:cs="Arial"/>
+          <w:i w:val="0"/>
+          <w:iCs w:val="0"/>
+          <w:caps w:val="0"/>
+          <w:color w:val="000000"/>
+          <w:spacing w:val="0"/>
+          <w:sz w:val="19"/>
+          <w:szCs w:val="19"/>
+          <w:shd w:val="clear" w:fill="FBFBFB"/>
+          <w:lang w:val="en-US" w:eastAsia="zh-CN"/>
+        </w:rPr>
+        <w:t>offset. If it exists, t</w:t>
+      </w:r>
+      <w:r>
+        <w:rPr>
+          <w:rFonts w:hint="eastAsia" w:ascii="Arial" w:hAnsi="Arial" w:eastAsia="宋体" w:cs="Arial"/>
+          <w:i w:val="0"/>
+          <w:iCs w:val="0"/>
+          <w:caps w:val="0"/>
+          <w:color w:val="000000"/>
+          <w:spacing w:val="0"/>
+          <w:sz w:val="19"/>
+          <w:szCs w:val="19"/>
+          <w:shd w:val="clear" w:fill="FBFBFB"/>
+          <w:lang w:val="en-US" w:eastAsia="zh-CN"/>
+        </w:rPr>
+        <w:t>ip</w:t>
+      </w:r>
+      <w:r>
+        <w:rPr>
+          <w:rFonts w:hint="default" w:ascii="Arial" w:hAnsi="Arial" w:eastAsia="宋体" w:cs="Arial"/>
+          <w:i w:val="0"/>
+          <w:iCs w:val="0"/>
+          <w:caps w:val="0"/>
+          <w:color w:val="000000"/>
+          <w:spacing w:val="0"/>
+          <w:sz w:val="19"/>
+          <w:szCs w:val="19"/>
+          <w:shd w:val="clear" w:fill="FBFBFB"/>
+          <w:lang w:val="en-US" w:eastAsia="zh-CN"/>
+        </w:rPr>
+        <w:t xml:space="preserve"> </w:t>
+      </w:r>
+      <w:r>
+        <w:rPr>
+          <w:rFonts w:hint="eastAsia" w:ascii="Arial" w:hAnsi="Arial" w:eastAsia="宋体" w:cs="Arial"/>
+          <w:i w:val="0"/>
+          <w:iCs w:val="0"/>
+          <w:caps w:val="0"/>
+          <w:color w:val="000000"/>
+          <w:spacing w:val="0"/>
+          <w:sz w:val="19"/>
+          <w:szCs w:val="19"/>
+          <w:shd w:val="clear" w:fill="FBFBFB"/>
+          <w:lang w:val="en-US" w:eastAsia="zh-CN"/>
+        </w:rPr>
+        <w:t xml:space="preserve">approaching is </w:t>
+      </w:r>
+      <w:r>
+        <w:rPr>
+          <w:rFonts w:hint="default" w:ascii="Arial" w:hAnsi="Arial" w:eastAsia="宋体" w:cs="Arial"/>
+          <w:i w:val="0"/>
+          <w:iCs w:val="0"/>
+          <w:caps w:val="0"/>
+          <w:color w:val="000000"/>
+          <w:spacing w:val="0"/>
+          <w:sz w:val="19"/>
+          <w:szCs w:val="19"/>
+          <w:shd w:val="clear" w:fill="FBFBFB"/>
+          <w:lang w:val="en-US" w:eastAsia="zh-CN"/>
+        </w:rPr>
+        <w:t>complete</w:t>
+      </w:r>
+      <w:r>
+        <w:rPr>
+          <w:rFonts w:hint="eastAsia" w:ascii="Arial" w:hAnsi="Arial" w:eastAsia="宋体" w:cs="Arial"/>
+          <w:i w:val="0"/>
+          <w:iCs w:val="0"/>
+          <w:caps w:val="0"/>
+          <w:color w:val="000000"/>
+          <w:spacing w:val="0"/>
+          <w:sz w:val="19"/>
+          <w:szCs w:val="19"/>
+          <w:shd w:val="clear" w:fill="FBFBFB"/>
+          <w:lang w:val="en-US" w:eastAsia="zh-CN"/>
+        </w:rPr>
+        <w:t>d</w:t>
+      </w:r>
+      <w:r>
+        <w:rPr>
+          <w:rFonts w:hint="default" w:ascii="Arial" w:hAnsi="Arial" w:eastAsia="宋体" w:cs="Arial"/>
+          <w:i w:val="0"/>
+          <w:iCs w:val="0"/>
+          <w:caps w:val="0"/>
+          <w:color w:val="000000"/>
+          <w:spacing w:val="0"/>
+          <w:sz w:val="19"/>
+          <w:szCs w:val="19"/>
+          <w:shd w:val="clear" w:fill="FBFBFB"/>
+          <w:lang w:val="en-US" w:eastAsia="zh-CN"/>
+        </w:rPr>
+        <w:t>, otherwise we will proceed to the next round of giant step.</w:t>
+      </w:r>
+      <w:r>
+        <w:rPr>
+          <w:rFonts w:hint="eastAsia" w:ascii="Arial" w:hAnsi="Arial" w:eastAsia="宋体" w:cs="Arial"/>
+          <w:i w:val="0"/>
+          <w:iCs w:val="0"/>
+          <w:caps w:val="0"/>
+          <w:color w:val="000000"/>
+          <w:spacing w:val="0"/>
+          <w:sz w:val="19"/>
+          <w:szCs w:val="19"/>
+          <w:shd w:val="clear" w:fill="FBFBFB"/>
+          <w:lang w:val="en-US" w:eastAsia="zh-CN"/>
+        </w:rPr>
+        <w:t xml:space="preserve"> Function of this part is called</w:t>
       </w:r>
       <w:r>
         <w:rPr>
@@ -945,8 +1074,6 @@
           <w:lang w:val="en-US" w:eastAsia="zh-CN"/>
         </w:rPr>
       </w:pPr>
-      <w:bookmarkStart w:id="0" w:name="_GoBack"/>
-      <w:bookmarkEnd w:id="0"/>
     </w:p>
     <w:p>
       <w:pPr>
@@ -1097,22 +1224,7 @@
           <w:shd w:val="clear" w:fill="FBFBFB"/>
           <w:lang w:val="en-US" w:eastAsia="zh-CN"/>
         </w:rPr>
-        <w:t xml:space="preserve"> ramps an output channel with a parabola function and ends with high speed. The target value and the </w:t>
-      </w:r>
-      <w:r>
-        <w:rPr>
-          <w:rFonts w:hint="eastAsia" w:ascii="Arial" w:hAnsi="Arial" w:eastAsia="宋体" w:cs="Arial"/>
-          <w:i w:val="0"/>
-          <w:iCs w:val="0"/>
-          <w:caps w:val="0"/>
-          <w:color w:val="000000"/>
-          <w:spacing w:val="0"/>
-          <w:sz w:val="19"/>
-          <w:szCs w:val="19"/>
-          <w:shd w:val="clear" w:fill="FBFBFB"/>
-          <w:lang w:val="en-US" w:eastAsia="zh-CN"/>
-        </w:rPr>
-        <w:t>s</w:t>
+        <w:t xml:space="preserve"> ramps an output channel with a parabola function and ends with high speed. The target value and the s</w:t>
       </w:r>
       <w:r>
         <w:rPr>

--- a/new manual/Tip Approach.docx
+++ b/new manual/Tip Approach.docx
@@ -128,7 +128,7 @@
           <w:rFonts w:hint="eastAsia"/>
           <w:lang w:val="en-US" w:eastAsia="zh-CN"/>
         </w:rPr>
-        <w:t>Fig1. piezo configuration (to be added)</w:t>
+        <w:t>Fig1. piezo configuration</w:t>
       </w:r>
     </w:p>
     <w:p>
@@ -524,9 +524,12 @@
           <w:lang w:val="en-US" w:eastAsia="zh-CN"/>
         </w:rPr>
       </w:pPr>
+      <w:bookmarkStart w:id="0" w:name="_GoBack"/>
+      <w:bookmarkEnd w:id="0"/>
     </w:p>
     <w:p>
       <w:pPr>
+        <w:jc w:val="center"/>
         <w:rPr>
           <w:rFonts w:hint="eastAsia" w:ascii="Arial" w:hAnsi="Arial" w:eastAsia="宋体" w:cs="Arial"/>
           <w:i w:val="0"/>
@@ -553,14 +556,75 @@
           <w:shd w:val="clear" w:fill="FBFBFB"/>
           <w:lang w:val="en-US" w:eastAsia="zh-CN"/>
         </w:rPr>
+        <w:drawing>
+          <wp:inline distT="0" distB="0" distL="114300" distR="114300">
+            <wp:extent cx="4077335" cy="1372235"/>
+            <wp:effectExtent l="0" t="0" r="6985" b="14605"/>
+            <wp:docPr id="3" name="图片 3" descr="tip_appr"/>
+            <wp:cNvGraphicFramePr>
+              <a:graphicFrameLocks xmlns:a="http://schemas.openxmlformats.org/drawingml/2006/main" noChangeAspect="1"/>
+            </wp:cNvGraphicFramePr>
+            <a:graphic xmlns:a="http://schemas.openxmlformats.org/drawingml/2006/main">
+              <a:graphicData uri="http://schemas.openxmlformats.org/drawingml/2006/picture">
+                <pic:pic xmlns:pic="http://schemas.openxmlformats.org/drawingml/2006/picture">
+                  <pic:nvPicPr>
+                    <pic:cNvPr id="3" name="图片 3" descr="tip_appr"/>
+                    <pic:cNvPicPr>
+                      <a:picLocks noChangeAspect="1"/>
+                    </pic:cNvPicPr>
+                  </pic:nvPicPr>
+                  <pic:blipFill>
+                    <a:blip r:embed="rId5"/>
+                    <a:stretch>
+                      <a:fillRect/>
+                    </a:stretch>
+                  </pic:blipFill>
+                  <pic:spPr>
+                    <a:xfrm>
+                      <a:off x="0" y="0"/>
+                      <a:ext cx="4077335" cy="1372235"/>
+                    </a:xfrm>
+                    <a:prstGeom prst="rect">
+                      <a:avLst/>
+                    </a:prstGeom>
+                  </pic:spPr>
+                </pic:pic>
+              </a:graphicData>
+            </a:graphic>
+          </wp:inline>
+        </w:drawing>
+      </w:r>
+    </w:p>
+    <w:p>
+      <w:pPr>
+        <w:jc w:val="center"/>
+        <w:rPr>
+          <w:rFonts w:hint="eastAsia" w:ascii="Arial" w:hAnsi="Arial" w:eastAsia="宋体" w:cs="Arial"/>
+          <w:i w:val="0"/>
+          <w:iCs w:val="0"/>
+          <w:caps w:val="0"/>
+          <w:color w:val="000000"/>
+          <w:spacing w:val="0"/>
+          <w:sz w:val="19"/>
+          <w:szCs w:val="19"/>
+          <w:shd w:val="clear" w:fill="FBFBFB"/>
+          <w:lang w:val="en-US" w:eastAsia="zh-CN"/>
+        </w:rPr>
+      </w:pPr>
+      <w:r>
+        <w:rPr>
+          <w:rFonts w:hint="eastAsia" w:ascii="Arial" w:hAnsi="Arial" w:eastAsia="宋体" w:cs="Arial"/>
+          <w:i w:val="0"/>
+          <w:iCs w:val="0"/>
+          <w:caps w:val="0"/>
+          <w:color w:val="000000"/>
+          <w:spacing w:val="0"/>
+          <w:sz w:val="19"/>
+          <w:szCs w:val="19"/>
+          <w:shd w:val="clear" w:fill="FBFBFB"/>
+          <w:lang w:val="en-US" w:eastAsia="zh-CN"/>
+        </w:rPr>
         <w:t>Fig2. sketch of Giant step</w:t>
-      </w:r>
-      <w:r>
-        <w:rPr>
-          <w:rFonts w:hint="eastAsia"/>
-          <w:lang w:val="en-US" w:eastAsia="zh-CN"/>
-        </w:rPr>
-        <w:t xml:space="preserve"> and Baby step (to be added)</w:t>
       </w:r>
     </w:p>
     <w:p>
@@ -1427,7 +1491,7 @@
                     </pic:cNvPicPr>
                   </pic:nvPicPr>
                   <pic:blipFill>
-                    <a:blip r:embed="rId5"/>
+                    <a:blip r:embed="rId6"/>
                     <a:stretch>
                       <a:fillRect/>
                     </a:stretch>
@@ -1447,8 +1511,6 @@
           </wp:inline>
         </w:drawing>
       </w:r>
-      <w:bookmarkStart w:id="0" w:name="_GoBack"/>
-      <w:bookmarkEnd w:id="0"/>
     </w:p>
     <w:p>
       <w:pPr>
@@ -1480,13 +1542,6 @@
           <w:lang w:val="en-US" w:eastAsia="zh-CN"/>
         </w:rPr>
         <w:t>Fig3. sketch of parabSlide and parabSteady</w:t>
-      </w:r>
-      <w:r>
-        <w:rPr>
-          <w:rFonts w:hint="eastAsia"/>
-          <w:lang w:val="en-US" w:eastAsia="zh-CN"/>
-        </w:rPr>
-        <w:t xml:space="preserve"> (to be added)</w:t>
       </w:r>
     </w:p>
     <w:sectPr>
